--- a/Sprint Reports/Sprint Report 26Apr2018 (Harvey).docx
+++ b/Sprint Reports/Sprint Report 26Apr2018 (Harvey).docx
@@ -712,6 +712,9 @@
             <w:pPr>
               <w:jc w:val="center"/>
             </w:pPr>
+            <w:r>
+              <w:t>6</w:t>
+            </w:r>
           </w:p>
         </w:tc>
         <w:tc>
@@ -722,6 +725,9 @@
             <w:pPr>
               <w:jc w:val="center"/>
             </w:pPr>
+            <w:r>
+              <w:t>14%</w:t>
+            </w:r>
           </w:p>
         </w:tc>
         <w:tc>
@@ -783,6 +789,9 @@
             <w:pPr>
               <w:jc w:val="center"/>
             </w:pPr>
+            <w:r>
+              <w:t>0</w:t>
+            </w:r>
           </w:p>
         </w:tc>
         <w:tc>
@@ -793,6 +802,9 @@
             <w:pPr>
               <w:jc w:val="center"/>
             </w:pPr>
+            <w:r>
+              <w:t>0%</w:t>
+            </w:r>
           </w:p>
         </w:tc>
         <w:tc>
@@ -854,6 +866,9 @@
             <w:pPr>
               <w:jc w:val="center"/>
             </w:pPr>
+            <w:r>
+              <w:t>0</w:t>
+            </w:r>
           </w:p>
         </w:tc>
         <w:tc>
@@ -864,6 +879,9 @@
             <w:pPr>
               <w:jc w:val="center"/>
             </w:pPr>
+            <w:r>
+              <w:t>0%</w:t>
+            </w:r>
           </w:p>
         </w:tc>
         <w:tc>
@@ -925,6 +943,9 @@
             <w:pPr>
               <w:jc w:val="center"/>
             </w:pPr>
+            <w:r>
+              <w:t>7</w:t>
+            </w:r>
           </w:p>
         </w:tc>
         <w:tc>
@@ -935,6 +956,9 @@
             <w:pPr>
               <w:jc w:val="center"/>
             </w:pPr>
+            <w:r>
+              <w:t>100%</w:t>
+            </w:r>
           </w:p>
         </w:tc>
         <w:tc>
@@ -945,13 +969,8 @@
             <w:pPr>
               <w:jc w:val="center"/>
             </w:pPr>
-            <w:proofErr w:type="spellStart"/>
-            <w:r>
-              <w:t>Axcell</w:t>
-            </w:r>
-            <w:proofErr w:type="spellEnd"/>
-            <w:r>
-              <w:t xml:space="preserve"> Leandro</w:t>
+            <w:r>
+              <w:t>Axcell Leandro</w:t>
             </w:r>
           </w:p>
         </w:tc>
@@ -1021,13 +1040,8 @@
             <w:pPr>
               <w:jc w:val="center"/>
             </w:pPr>
-            <w:proofErr w:type="spellStart"/>
-            <w:r>
-              <w:t>Axcell</w:t>
-            </w:r>
-            <w:proofErr w:type="spellEnd"/>
-            <w:r>
-              <w:t xml:space="preserve"> Leandro</w:t>
+            <w:r>
+              <w:t>Axcell Leandro</w:t>
             </w:r>
           </w:p>
         </w:tc>
@@ -1077,6 +1091,9 @@
             <w:pPr>
               <w:jc w:val="center"/>
             </w:pPr>
+            <w:r>
+              <w:t>0.5</w:t>
+            </w:r>
           </w:p>
         </w:tc>
         <w:tc>
@@ -1087,6 +1104,12 @@
             <w:pPr>
               <w:jc w:val="center"/>
             </w:pPr>
+            <w:r>
+              <w:t>10</w:t>
+            </w:r>
+            <w:r>
+              <w:t>0%</w:t>
+            </w:r>
           </w:p>
         </w:tc>
         <w:tc>
@@ -1097,13 +1120,8 @@
             <w:pPr>
               <w:jc w:val="center"/>
             </w:pPr>
-            <w:proofErr w:type="spellStart"/>
-            <w:r>
-              <w:t>Axcell</w:t>
-            </w:r>
-            <w:proofErr w:type="spellEnd"/>
-            <w:r>
-              <w:t xml:space="preserve"> Leandro</w:t>
+            <w:r>
+              <w:t>Axcell Leandro</w:t>
             </w:r>
           </w:p>
         </w:tc>
@@ -1249,8 +1267,6 @@
             </w:r>
           </w:p>
         </w:tc>
-        <w:bookmarkStart w:id="0" w:name="_GoBack"/>
-        <w:bookmarkEnd w:id="0"/>
       </w:tr>
       <w:tr>
         <w:tc>
@@ -1767,6 +1783,9 @@
             <w:pPr>
               <w:jc w:val="center"/>
             </w:pPr>
+            <w:r>
+              <w:t>Yes</w:t>
+            </w:r>
           </w:p>
         </w:tc>
       </w:tr>
@@ -2025,15 +2044,7 @@
           </w:tcPr>
           <w:p>
             <w:r>
-              <w:t xml:space="preserve">Wave 7: </w:t>
-            </w:r>
-            <w:proofErr w:type="spellStart"/>
-            <w:r>
-              <w:t>Pacu</w:t>
-            </w:r>
-            <w:proofErr w:type="spellEnd"/>
-            <w:r>
-              <w:t xml:space="preserve"> Fish Fight with Turret - 8 figure movement, shoots back at player (2 shots, 0.5 seconds apart) every 1.5 seconds, Turret to add onto difficulty.</w:t>
+              <w:t>Wave 7: Pacu Fish Fight with Turret - 8 figure movement, shoots back at player (2 shots, 0.5 seconds apart) every 1.5 seconds, Turret to add onto difficulty.</w:t>
             </w:r>
           </w:p>
         </w:tc>
@@ -2058,6 +2069,136 @@
               <w:jc w:val="center"/>
             </w:pPr>
             <w:r>
+              <w:t>4</w:t>
+            </w:r>
+          </w:p>
+        </w:tc>
+        <w:tc>
+          <w:tcPr>
+            <w:tcW w:w="2977" w:type="dxa"/>
+          </w:tcPr>
+          <w:p>
+            <w:r>
+              <w:t>Create Plane</w:t>
+            </w:r>
+          </w:p>
+        </w:tc>
+        <w:tc>
+          <w:tcPr>
+            <w:tcW w:w="4252" w:type="dxa"/>
+          </w:tcPr>
+          <w:p>
+            <w:r>
+              <w:t>Model</w:t>
+            </w:r>
+          </w:p>
+        </w:tc>
+        <w:tc>
+          <w:tcPr>
+            <w:tcW w:w="1276" w:type="dxa"/>
+          </w:tcPr>
+          <w:p>
+            <w:pPr>
+              <w:jc w:val="center"/>
+            </w:pPr>
+            <w:r>
+              <w:t>Yes</w:t>
+            </w:r>
+          </w:p>
+        </w:tc>
+      </w:tr>
+      <w:tr>
+        <w:tc>
+          <w:tcPr>
+            <w:tcW w:w="817" w:type="dxa"/>
+          </w:tcPr>
+          <w:p>
+            <w:pPr>
+              <w:jc w:val="center"/>
+            </w:pPr>
+          </w:p>
+        </w:tc>
+        <w:tc>
+          <w:tcPr>
+            <w:tcW w:w="2977" w:type="dxa"/>
+          </w:tcPr>
+          <w:p/>
+        </w:tc>
+        <w:tc>
+          <w:tcPr>
+            <w:tcW w:w="4252" w:type="dxa"/>
+          </w:tcPr>
+          <w:p>
+            <w:r>
+              <w:t>UV Map</w:t>
+            </w:r>
+          </w:p>
+        </w:tc>
+        <w:tc>
+          <w:tcPr>
+            <w:tcW w:w="1276" w:type="dxa"/>
+          </w:tcPr>
+          <w:p>
+            <w:pPr>
+              <w:jc w:val="center"/>
+            </w:pPr>
+            <w:r>
+              <w:t>Yes</w:t>
+            </w:r>
+          </w:p>
+        </w:tc>
+      </w:tr>
+      <w:tr>
+        <w:tc>
+          <w:tcPr>
+            <w:tcW w:w="817" w:type="dxa"/>
+          </w:tcPr>
+          <w:p>
+            <w:pPr>
+              <w:jc w:val="center"/>
+            </w:pPr>
+          </w:p>
+        </w:tc>
+        <w:tc>
+          <w:tcPr>
+            <w:tcW w:w="2977" w:type="dxa"/>
+          </w:tcPr>
+          <w:p/>
+        </w:tc>
+        <w:tc>
+          <w:tcPr>
+            <w:tcW w:w="4252" w:type="dxa"/>
+          </w:tcPr>
+          <w:p>
+            <w:r>
+              <w:t>Texture &amp; Normals</w:t>
+            </w:r>
+          </w:p>
+        </w:tc>
+        <w:tc>
+          <w:tcPr>
+            <w:tcW w:w="1276" w:type="dxa"/>
+          </w:tcPr>
+          <w:p>
+            <w:pPr>
+              <w:jc w:val="center"/>
+            </w:pPr>
+            <w:r>
+              <w:t>Yes</w:t>
+            </w:r>
+          </w:p>
+        </w:tc>
+      </w:tr>
+      <w:tr>
+        <w:tc>
+          <w:tcPr>
+            <w:tcW w:w="817" w:type="dxa"/>
+          </w:tcPr>
+          <w:p>
+            <w:pPr>
+              <w:jc w:val="center"/>
+            </w:pPr>
+            <w:r>
               <w:t>7</w:t>
             </w:r>
           </w:p>
@@ -2077,6 +2218,11 @@
             <w:tcW w:w="4252" w:type="dxa"/>
           </w:tcPr>
           <w:p>
+            <w:pPr>
+              <w:tabs>
+                <w:tab w:val="left" w:pos="2506"/>
+              </w:tabs>
+            </w:pPr>
             <w:r>
               <w:t>Model</w:t>
             </w:r>
@@ -2154,13 +2300,8 @@
           </w:tcPr>
           <w:p>
             <w:r>
-              <w:t xml:space="preserve">Texture &amp; </w:t>
-            </w:r>
-            <w:proofErr w:type="spellStart"/>
-            <w:r>
-              <w:t>Normals</w:t>
-            </w:r>
-            <w:proofErr w:type="spellEnd"/>
+              <w:t>Texture &amp; Normals</w:t>
+            </w:r>
           </w:p>
         </w:tc>
         <w:tc>
@@ -2289,13 +2430,8 @@
           </w:tcPr>
           <w:p>
             <w:r>
-              <w:t xml:space="preserve">Texture &amp; </w:t>
-            </w:r>
-            <w:proofErr w:type="spellStart"/>
-            <w:r>
-              <w:t>Normals</w:t>
-            </w:r>
-            <w:proofErr w:type="spellEnd"/>
+              <w:t>Texture &amp; Normals</w:t>
+            </w:r>
           </w:p>
         </w:tc>
         <w:tc>
@@ -2313,7 +2449,6 @@
     <w:p>
       <w:pPr>
         <w:pStyle w:val="Heading1"/>
-        <w:jc w:val="center"/>
       </w:pPr>
     </w:p>
     <w:tbl>
@@ -2373,41 +2508,83 @@
           <w:tcPr>
             <w:tcW w:w="4621" w:type="dxa"/>
           </w:tcPr>
+          <w:p>
+            <w:r>
+              <w:t>1 – Enemy movements for each wave*</w:t>
+            </w:r>
+          </w:p>
+        </w:tc>
+        <w:tc>
+          <w:tcPr>
+            <w:tcW w:w="4621" w:type="dxa"/>
+          </w:tcPr>
+          <w:p>
+            <w:r>
+              <w:t>1 – Enemy movements for each wave*</w:t>
+            </w:r>
+          </w:p>
+        </w:tc>
+      </w:tr>
+      <w:tr>
+        <w:tc>
+          <w:tcPr>
+            <w:tcW w:w="4621" w:type="dxa"/>
+          </w:tcPr>
+          <w:p>
+            <w:r>
+              <w:t>4 – Create Plane</w:t>
+            </w:r>
+          </w:p>
+        </w:tc>
+        <w:tc>
+          <w:tcPr>
+            <w:tcW w:w="4621" w:type="dxa"/>
+          </w:tcPr>
+          <w:p>
+            <w:r>
+              <w:t>2 – Add Start menu</w:t>
+            </w:r>
+          </w:p>
+        </w:tc>
+      </w:tr>
+      <w:tr>
+        <w:tc>
+          <w:tcPr>
+            <w:tcW w:w="4621" w:type="dxa"/>
+          </w:tcPr>
+          <w:p>
+            <w:r>
+              <w:t>6 – Create Shield</w:t>
+            </w:r>
+          </w:p>
+        </w:tc>
+        <w:tc>
+          <w:tcPr>
+            <w:tcW w:w="4621" w:type="dxa"/>
+          </w:tcPr>
+          <w:p>
+            <w:r>
+              <w:t>3 – Add Pause Menu</w:t>
+            </w:r>
+          </w:p>
+        </w:tc>
+      </w:tr>
+      <w:tr>
+        <w:tc>
+          <w:tcPr>
+            <w:tcW w:w="4621" w:type="dxa"/>
+          </w:tcPr>
           <w:p/>
         </w:tc>
         <w:tc>
           <w:tcPr>
             <w:tcW w:w="4621" w:type="dxa"/>
           </w:tcPr>
-          <w:p/>
-        </w:tc>
-      </w:tr>
-      <w:tr>
-        <w:tc>
-          <w:tcPr>
-            <w:tcW w:w="4621" w:type="dxa"/>
-          </w:tcPr>
-          <w:p/>
-        </w:tc>
-        <w:tc>
-          <w:tcPr>
-            <w:tcW w:w="4621" w:type="dxa"/>
-          </w:tcPr>
-          <w:p/>
-        </w:tc>
-      </w:tr>
-      <w:tr>
-        <w:tc>
-          <w:tcPr>
-            <w:tcW w:w="4621" w:type="dxa"/>
-          </w:tcPr>
-          <w:p/>
-        </w:tc>
-        <w:tc>
-          <w:tcPr>
-            <w:tcW w:w="4621" w:type="dxa"/>
-          </w:tcPr>
-          <w:p/>
+          <w:p>
+            <w:r>
+              <w:t>5 – Create Buff Icons</w:t>
+            </w:r>
+          </w:p>
         </w:tc>
       </w:tr>
       <w:tr>
@@ -2445,6 +2622,7 @@
         <w:jc w:val="center"/>
       </w:pPr>
       <w:r>
+        <w:lastRenderedPageBreak/>
         <w:t>ISSUES/ BUGS/ DISTRACTIONS</w:t>
       </w:r>
     </w:p>
@@ -2505,12 +2683,109 @@
           <w:tcPr>
             <w:tcW w:w="4621" w:type="dxa"/>
           </w:tcPr>
+          <w:p>
+            <w:r>
+              <w:t>Task 1: Re-programming the waves and fixing bugs took lots of time.</w:t>
+            </w:r>
+          </w:p>
+        </w:tc>
+        <w:tc>
+          <w:tcPr>
+            <w:tcW w:w="4621" w:type="dxa"/>
+          </w:tcPr>
+          <w:p>
+            <w:r>
+              <w:t>Coding the rest of the waves can be completed next week with allocated time. New estimated hours of completion – 2</w:t>
+            </w:r>
+            <w:r>
+              <w:t xml:space="preserve"> hours per wave</w:t>
+            </w:r>
+            <w:r>
+              <w:t>.</w:t>
+            </w:r>
+          </w:p>
+        </w:tc>
+      </w:tr>
+      <w:tr>
+        <w:tc>
+          <w:tcPr>
+            <w:tcW w:w="4621" w:type="dxa"/>
+          </w:tcPr>
+          <w:p>
+            <w:r>
+              <w:t>Task 2: Have not yet considered a creative Title Menu</w:t>
+            </w:r>
+          </w:p>
+        </w:tc>
+        <w:tc>
+          <w:tcPr>
+            <w:tcW w:w="4621" w:type="dxa"/>
+          </w:tcPr>
+          <w:p>
+            <w:r>
+              <w:t>Will return to this Task in later development</w:t>
+            </w:r>
+          </w:p>
+        </w:tc>
+      </w:tr>
+      <w:tr>
+        <w:tc>
+          <w:tcPr>
+            <w:tcW w:w="4621" w:type="dxa"/>
+          </w:tcPr>
+          <w:p>
+            <w:r>
+              <w:t xml:space="preserve">Task 3: </w:t>
+            </w:r>
+            <w:r>
+              <w:t>Have not yet considered a creative Pause Menu</w:t>
+            </w:r>
+          </w:p>
+        </w:tc>
+        <w:tc>
+          <w:tcPr>
+            <w:tcW w:w="4621" w:type="dxa"/>
+          </w:tcPr>
+          <w:p>
+            <w:r>
+              <w:t>Will return to this Task in later development</w:t>
+            </w:r>
+          </w:p>
+        </w:tc>
+      </w:tr>
+      <w:tr>
+        <w:tc>
+          <w:tcPr>
+            <w:tcW w:w="4621" w:type="dxa"/>
+          </w:tcPr>
+          <w:p>
+            <w:r>
+              <w:t>Task 5: TBC with Acxell</w:t>
+            </w:r>
+          </w:p>
+        </w:tc>
+        <w:tc>
+          <w:tcPr>
+            <w:tcW w:w="4621" w:type="dxa"/>
+          </w:tcPr>
           <w:p/>
         </w:tc>
+      </w:tr>
+      <w:tr>
         <w:tc>
           <w:tcPr>
             <w:tcW w:w="4621" w:type="dxa"/>
           </w:tcPr>
+          <w:p>
+            <w:r>
+              <w:t>Task 7: TBC with Emilia</w:t>
+            </w:r>
+          </w:p>
+        </w:tc>
+        <w:tc>
+          <w:tcPr>
+            <w:tcW w:w="4621" w:type="dxa"/>
+          </w:tcPr>
           <w:p/>
         </w:tc>
       </w:tr>
@@ -2519,21 +2794,11 @@
           <w:tcPr>
             <w:tcW w:w="4621" w:type="dxa"/>
           </w:tcPr>
-          <w:p/>
-        </w:tc>
-        <w:tc>
-          <w:tcPr>
-            <w:tcW w:w="4621" w:type="dxa"/>
-          </w:tcPr>
-          <w:p/>
-        </w:tc>
-      </w:tr>
-      <w:tr>
-        <w:tc>
-          <w:tcPr>
-            <w:tcW w:w="4621" w:type="dxa"/>
-          </w:tcPr>
-          <w:p/>
+          <w:p>
+            <w:r>
+              <w:t>Task 8: TBC with Emilia</w:t>
+            </w:r>
+          </w:p>
         </w:tc>
         <w:tc>
           <w:tcPr>
@@ -2609,7 +2874,11 @@
           <w:tcPr>
             <w:tcW w:w="9242" w:type="dxa"/>
           </w:tcPr>
-          <w:p/>
+          <w:p>
+            <w:r>
+              <w:t>Acxell’s ship design</w:t>
+            </w:r>
+          </w:p>
         </w:tc>
       </w:tr>
       <w:tr>
@@ -2617,7 +2886,11 @@
           <w:tcPr>
             <w:tcW w:w="9242" w:type="dxa"/>
           </w:tcPr>
-          <w:p/>
+          <w:p>
+            <w:r>
+              <w:t>First wave of Shrimps with updated coding and bug fixes</w:t>
+            </w:r>
+          </w:p>
         </w:tc>
       </w:tr>
       <w:tr>
@@ -2680,7 +2953,11 @@
           <w:tcPr>
             <w:tcW w:w="9242" w:type="dxa"/>
           </w:tcPr>
-          <w:p/>
+          <w:p>
+            <w:r>
+              <w:t>Acxell fixed the albedo for the Plane to have a more creative and original icon</w:t>
+            </w:r>
+          </w:p>
         </w:tc>
       </w:tr>
       <w:tr>
@@ -2688,7 +2965,11 @@
           <w:tcPr>
             <w:tcW w:w="9242" w:type="dxa"/>
           </w:tcPr>
-          <w:p/>
+          <w:p>
+            <w:r>
+              <w:t>Re-designed how the spawning of enemies are done through code – required for implementing the wave patterns</w:t>
+            </w:r>
+          </w:p>
         </w:tc>
       </w:tr>
       <w:tr>
@@ -2696,7 +2977,13 @@
           <w:tcPr>
             <w:tcW w:w="9242" w:type="dxa"/>
           </w:tcPr>
-          <w:p/>
+          <w:p>
+            <w:r>
+              <w:t>Changed the shield to wrap around the Plane model instead of an orb</w:t>
+            </w:r>
+            <w:bookmarkStart w:id="0" w:name="_GoBack"/>
+            <w:bookmarkEnd w:id="0"/>
+          </w:p>
         </w:tc>
       </w:tr>
       <w:tr>
@@ -3077,6 +3364,7 @@
       <w:spacing w:after="0" w:line="240" w:lineRule="auto"/>
     </w:pPr>
     <w:tblPr>
+      <w:tblInd w:w="0" w:type="dxa"/>
       <w:tblBorders>
         <w:top w:val="single" w:sz="4" w:space="0" w:color="auto"/>
         <w:left w:val="single" w:sz="4" w:space="0" w:color="auto"/>
@@ -3085,6 +3373,12 @@
         <w:insideH w:val="single" w:sz="4" w:space="0" w:color="auto"/>
         <w:insideV w:val="single" w:sz="4" w:space="0" w:color="auto"/>
       </w:tblBorders>
+      <w:tblCellMar>
+        <w:top w:w="0" w:type="dxa"/>
+        <w:left w:w="108" w:type="dxa"/>
+        <w:bottom w:w="0" w:type="dxa"/>
+        <w:right w:w="108" w:type="dxa"/>
+      </w:tblCellMar>
     </w:tblPr>
   </w:style>
   <w:style w:type="paragraph" w:styleId="BalloonText">
@@ -3393,6 +3687,7 @@
       <w:spacing w:after="0" w:line="240" w:lineRule="auto"/>
     </w:pPr>
     <w:tblPr>
+      <w:tblInd w:w="0" w:type="dxa"/>
       <w:tblBorders>
         <w:top w:val="single" w:sz="4" w:space="0" w:color="auto"/>
         <w:left w:val="single" w:sz="4" w:space="0" w:color="auto"/>
@@ -3401,6 +3696,12 @@
         <w:insideH w:val="single" w:sz="4" w:space="0" w:color="auto"/>
         <w:insideV w:val="single" w:sz="4" w:space="0" w:color="auto"/>
       </w:tblBorders>
+      <w:tblCellMar>
+        <w:top w:w="0" w:type="dxa"/>
+        <w:left w:w="108" w:type="dxa"/>
+        <w:bottom w:w="0" w:type="dxa"/>
+        <w:right w:w="108" w:type="dxa"/>
+      </w:tblCellMar>
     </w:tblPr>
   </w:style>
   <w:style w:type="paragraph" w:styleId="BalloonText">
@@ -3726,7 +4027,7 @@
 </file>
 
 <file path=customXml/itemProps1.xml><?xml version="1.0" encoding="utf-8"?>
-<ds:datastoreItem xmlns:ds="http://schemas.openxmlformats.org/officeDocument/2006/customXml" ds:itemID="{640CF281-5C34-4C8F-AE03-810B27681E81}">
+<ds:datastoreItem xmlns:ds="http://schemas.openxmlformats.org/officeDocument/2006/customXml" ds:itemID="{7A953F0D-52FA-4DDE-B33A-6393B4CC9E7D}">
   <ds:schemaRefs>
     <ds:schemaRef ds:uri="http://schemas.openxmlformats.org/officeDocument/2006/bibliography"/>
   </ds:schemaRefs>
